--- a/Evidencia/EAP_0014.docx
+++ b/Evidencia/EAP_0014.docx
@@ -738,19 +738,19 @@
           <w:b w:val="false"/>
           <w:sz w:val="28"/>
         </w:rPr>
-        <w:t>URL: http://qaacepta2107.acepta.pe/v01/1BD8E5E761B27A1F9370032B57E464161BE737DB?k=dcea7306db5c0fd4bab7faed0876224f</w:t>
-      </w:r>
-    </w:p>
-    <w:p>
-      <w:pPr>
-        <w:jc w:val="left"/>
-      </w:pPr>
-      <w:r>
-        <w:rPr>
-          <w:b w:val="false"/>
-          <w:sz w:val="28"/>
-        </w:rPr>
-        <w:t>Número de CPE: FHHH00000558</w:t>
+        <w:t>URL: http://qaacepta2108.acepta.pe/v01/E48342E1585C150ED41BE9AAA8AD2FED5B6E4D76?k=f892a70f6da1fb11d48d67c9b0f79b08</w:t>
+      </w:r>
+    </w:p>
+    <w:p>
+      <w:pPr>
+        <w:jc w:val="left"/>
+      </w:pPr>
+      <w:r>
+        <w:rPr>
+          <w:b w:val="false"/>
+          <w:sz w:val="28"/>
+        </w:rPr>
+        <w:t>Número de CPE: FHHH00000608</w:t>
       </w:r>
     </w:p>
     <w:p>
